--- a/docs/code_data_output/Default_Word_Markdown_Output.docx
+++ b/docs/code_data_output/Default_Word_Markdown_Output.docx
@@ -47,7 +47,7 @@
         <w:pStyle w:val="Date"/>
       </w:pPr>
       <w:r>
-        <w:t xml:space="preserve">2022-10-08</w:t>
+        <w:t xml:space="preserve">2024-02-27</w:t>
       </w:r>
     </w:p>
     <w:bookmarkStart w:id="20" w:name="notice-the-default-chunk-options"/>
@@ -1126,7 +1126,7 @@
     <w:name w:val="ConstantTok"/>
     <w:basedOn w:val="VerbatimChar"/>
     <w:rPr>
-      <w:color w:val="000000"/>
+      <w:color w:val="8f5902"/>
       <w:shd w:val="clear" w:fill="f8f8f8"/>
     </w:rPr>
   </w:style>
@@ -1142,8 +1142,9 @@
     <w:name w:val="SpecialCharTok"/>
     <w:basedOn w:val="VerbatimChar"/>
     <w:rPr>
-      <w:color w:val="000000"/>
-      <w:shd w:val="clear" w:fill="f8f8f8"/>
+      <w:color w:val="ce5c00"/>
+      <w:shd w:val="clear" w:fill="f8f8f8"/>
+      <w:b/>
     </w:rPr>
   </w:style>
   <w:style w:type="character" w:customStyle="1" w:styleId="StringTok">
@@ -1228,8 +1229,9 @@
     <w:name w:val="FunctionTok"/>
     <w:basedOn w:val="VerbatimChar"/>
     <w:rPr>
-      <w:color w:val="000000"/>
-      <w:shd w:val="clear" w:fill="f8f8f8"/>
+      <w:color w:val="204a87"/>
+      <w:shd w:val="clear" w:fill="f8f8f8"/>
+      <w:b/>
     </w:rPr>
   </w:style>
   <w:style w:type="character" w:customStyle="1" w:styleId="VariableTok">
@@ -1285,7 +1287,7 @@
     <w:name w:val="AttributeTok"/>
     <w:basedOn w:val="VerbatimChar"/>
     <w:rPr>
-      <w:color w:val="c4a000"/>
+      <w:color w:val="204a87"/>
       <w:shd w:val="clear" w:fill="f8f8f8"/>
     </w:rPr>
   </w:style>
